--- a/14. Улица Западная +/8. Колонка № 55 +/03. АОСР № 3 (монтаж).docx
+++ b/14. Улица Западная +/8. Колонка № 55 +/03. АОСР № 3 (монтаж).docx
@@ -1294,7 +1294,7 @@
           <w:sz w:val="22"/>
           <w:szCs w:val="22"/>
         </w:rPr>
-        <w:t>21, 120, 33, 93, б/н от 14.02.2020, 60, 2935</w:t>
+        <w:t>28, 131, 93, 55, 42, 2910, 2936</w:t>
       </w:r>
       <w:r>
         <w:rPr>
@@ -2466,7 +2466,16 @@
           <w:sz w:val="22"/>
           <w:szCs w:val="22"/>
         </w:rPr>
-        <w:t xml:space="preserve"> 21, 120, 33, 93, б/н от 14.02.2020, 60, 2935</w:t>
+        <w:t xml:space="preserve"> </w:t>
+      </w:r>
+      <w:r>
+        <w:rPr>
+          <w:i/>
+          <w:color w:val="000000"/>
+          <w:sz w:val="22"/>
+          <w:szCs w:val="22"/>
+        </w:rPr>
+        <w:t>28, 131, 93, 55, 42, 2910, 2936</w:t>
       </w:r>
       <w:r>
         <w:rPr>
@@ -2479,6 +2488,15 @@
       </w:r>
       <w:bookmarkStart w:id="0" w:name="_GoBack"/>
       <w:bookmarkEnd w:id="0"/>
+      <w:r>
+        <w:rPr>
+          <w:i/>
+          <w:color w:val="000000"/>
+          <w:sz w:val="22"/>
+          <w:szCs w:val="22"/>
+        </w:rPr>
+        <w:t xml:space="preserve"> </w:t>
+      </w:r>
     </w:p>
     <w:p>
       <w:pPr>
@@ -4095,7 +4113,7 @@
 </file>
 
 <file path=customXml/itemProps1.xml><?xml version="1.0" encoding="utf-8"?>
-<ds:datastoreItem xmlns:ds="http://schemas.openxmlformats.org/officeDocument/2006/customXml" ds:itemID="{6A39A9B6-64A9-4107-AC78-386E03429F4D}">
+<ds:datastoreItem xmlns:ds="http://schemas.openxmlformats.org/officeDocument/2006/customXml" ds:itemID="{DB722F9B-657E-409C-99D5-6D64DFF49BB3}">
   <ds:schemaRefs>
     <ds:schemaRef ds:uri="http://schemas.openxmlformats.org/officeDocument/2006/bibliography"/>
   </ds:schemaRefs>
